--- a/Tareas/AppBandera.docx
+++ b/Tareas/AppBandera.docx
@@ -8,61 +8,52 @@
       </w:r>
     </w:p>
     <w:p>
+      <w:pPr>
+        <w:rPr>
+          <w:lang w:val="en-US"/>
+        </w:rPr>
+      </w:pPr>
+      <w:r>
+        <w:rPr>
+          <w:lang w:val="en-US"/>
+        </w:rPr>
+        <w:t>Carnet:  2011-003513</w:t>
+      </w:r>
+    </w:p>
+    <w:p>
+      <w:pPr>
+        <w:rPr>
+          <w:lang w:val="en-US"/>
+        </w:rPr>
+      </w:pPr>
+      <w:proofErr w:type="spellStart"/>
+      <w:r>
+        <w:rPr>
+          <w:lang w:val="en-US"/>
+        </w:rPr>
+        <w:t>Actividad</w:t>
+      </w:r>
+      <w:proofErr w:type="spellEnd"/>
+      <w:r>
+        <w:rPr>
+          <w:lang w:val="en-US"/>
+        </w:rPr>
+        <w:t xml:space="preserve">:  App Array </w:t>
+      </w:r>
       <w:proofErr w:type="gramStart"/>
       <w:r>
-        <w:t>Carnet</w:t>
+        <w:rPr>
+          <w:lang w:val="en-US"/>
+        </w:rPr>
+        <w:t xml:space="preserve">List  </w:t>
+      </w:r>
+      <w:r>
+        <w:rPr>
+          <w:lang w:val="en-US"/>
+        </w:rPr>
+        <w:t>Banderas</w:t>
       </w:r>
       <w:proofErr w:type="gramEnd"/>
-      <w:r>
-        <w:t>:  2011-003513</w:t>
-      </w:r>
-    </w:p>
-    <w:p>
-      <w:pPr>
-        <w:rPr>
-          <w:lang w:val="en-US"/>
-        </w:rPr>
-      </w:pPr>
-      <w:proofErr w:type="spellStart"/>
-      <w:r>
-        <w:rPr>
-          <w:lang w:val="en-US"/>
-        </w:rPr>
-        <w:t>Actividad</w:t>
-      </w:r>
-      <w:proofErr w:type="spellEnd"/>
-      <w:r>
-        <w:rPr>
-          <w:lang w:val="en-US"/>
-        </w:rPr>
-        <w:t xml:space="preserve">:  App </w:t>
-      </w:r>
-      <w:r>
-        <w:rPr>
-          <w:lang w:val="en-US"/>
-        </w:rPr>
-        <w:t xml:space="preserve">Array </w:t>
-      </w:r>
-      <w:proofErr w:type="gramStart"/>
-      <w:r>
-        <w:rPr>
-          <w:lang w:val="en-US"/>
-        </w:rPr>
-        <w:t>List</w:t>
-      </w:r>
-      <w:r>
-        <w:rPr>
-          <w:lang w:val="en-US"/>
-        </w:rPr>
-        <w:t xml:space="preserve">  </w:t>
-      </w:r>
-      <w:r>
-        <w:rPr>
-          <w:lang w:val="en-US"/>
-        </w:rPr>
-        <w:t>Banderas</w:t>
-      </w:r>
-      <w:proofErr w:type="gramEnd"/>
     </w:p>
     <w:p>
       <w:pPr>
@@ -90,15 +81,22 @@
           <w:lang w:val="en-US"/>
         </w:rPr>
       </w:pPr>
-    </w:p>
-    <w:p>
-      <w:pPr>
-        <w:rPr>
-          <w:lang w:val="en-US"/>
-        </w:rPr>
-      </w:pPr>
-      <w:r>
-        <w:rPr>
+      <w:r>
+        <w:rPr>
+          <w:lang w:val="en-US"/>
+        </w:rPr>
+        <w:t>https://github.com/Susana268/AppAndroid/blob/main/Tareas/AppBandera.docx</w:t>
+      </w:r>
+    </w:p>
+    <w:p>
+      <w:pPr>
+        <w:rPr>
+          <w:lang w:val="en-US"/>
+        </w:rPr>
+      </w:pPr>
+      <w:r>
+        <w:rPr>
+          <w:noProof/>
           <w:lang w:val="en-US"/>
         </w:rPr>
         <w:drawing>
@@ -164,6 +162,19 @@
           <w:lang w:val="en-US"/>
         </w:rPr>
       </w:pPr>
+      <w:r>
+        <w:rPr>
+          <w:lang w:val="en-US"/>
+        </w:rPr>
+        <w:t>https://github.com/Susana268/AppAndroid/blob/main/Tareas/Video_AppBandera.mp4</w:t>
+      </w:r>
+    </w:p>
+    <w:p>
+      <w:pPr>
+        <w:rPr>
+          <w:lang w:val="en-US"/>
+        </w:rPr>
+      </w:pPr>
     </w:p>
     <w:p>
       <w:pPr>
@@ -176,6 +187,25 @@
           <w:lang w:val="en-US"/>
         </w:rPr>
         <w:t>PROGRAMA</w:t>
+      </w:r>
+      <w:r>
+        <w:rPr>
+          <w:lang w:val="en-US"/>
+        </w:rPr>
+        <w:t xml:space="preserve"> </w:t>
+      </w:r>
+    </w:p>
+    <w:p>
+      <w:pPr>
+        <w:rPr>
+          <w:lang w:val="en-US"/>
+        </w:rPr>
+      </w:pPr>
+      <w:r>
+        <w:rPr>
+          <w:lang w:val="en-US"/>
+        </w:rPr>
+        <w:t>https://github.com/Susana268/AppAndroid/tree/main/MyListViewBandera</w:t>
       </w:r>
     </w:p>
     <w:sectPr>
@@ -615,6 +645,29 @@
     <w:semiHidden/>
     <w:unhideWhenUsed/>
   </w:style>
+  <w:style w:type="character" w:styleId="Hipervnculo">
+    <w:name w:val="Hyperlink"/>
+    <w:basedOn w:val="Fuentedeprrafopredeter"/>
+    <w:uiPriority w:val="99"/>
+    <w:unhideWhenUsed/>
+    <w:rsid w:val="006D286C"/>
+    <w:rPr>
+      <w:color w:val="0563C1" w:themeColor="hyperlink"/>
+      <w:u w:val="single"/>
+    </w:rPr>
+  </w:style>
+  <w:style w:type="character" w:styleId="Mencinsinresolver">
+    <w:name w:val="Unresolved Mention"/>
+    <w:basedOn w:val="Fuentedeprrafopredeter"/>
+    <w:uiPriority w:val="99"/>
+    <w:semiHidden/>
+    <w:unhideWhenUsed/>
+    <w:rsid w:val="006D286C"/>
+    <w:rPr>
+      <w:color w:val="605E5C"/>
+      <w:shd w:val="clear" w:color="auto" w:fill="E1DFDD"/>
+    </w:rPr>
+  </w:style>
 </w:styles>
 </file>
 
